--- a/202030310270 周成萍 自2001/实验报告5.docx
+++ b/202030310270 周成萍 自2001/实验报告5.docx
@@ -969,37 +969,162 @@
     <w:p>
       <w:pPr>
         <w:rPr>
+          <w:rFonts w:ascii="宋体" w:eastAsia="宋体" w:hAnsi="宋体"/>
+          <w:sz w:val="28"/>
+          <w:szCs w:val="28"/>
+        </w:rPr>
+      </w:pPr>
+      <w:r>
+        <w:rPr>
+          <w:rFonts w:ascii="宋体" w:eastAsia="宋体" w:hAnsi="宋体"/>
+          <w:sz w:val="28"/>
+          <w:szCs w:val="28"/>
+        </w:rPr>
+        <w:t>静态成员函数一般</w:t>
+      </w:r>
+      <w:proofErr w:type="gramStart"/>
+      <w:r>
+        <w:rPr>
+          <w:rFonts w:ascii="宋体" w:eastAsia="宋体" w:hAnsi="宋体"/>
+          <w:sz w:val="28"/>
+          <w:szCs w:val="28"/>
+        </w:rPr>
+        <w:t>不访问</w:t>
+      </w:r>
+      <w:proofErr w:type="gramEnd"/>
+      <w:r>
+        <w:rPr>
+          <w:rFonts w:ascii="宋体" w:eastAsia="宋体" w:hAnsi="宋体"/>
+          <w:sz w:val="28"/>
+          <w:szCs w:val="28"/>
+        </w:rPr>
+        <w:t>普通数据成员，它的作用主要是访问和操作同类中的静态数据成员或全局变量。一个类的静态成员函数与非静态成员函数不同，它不需要创建任何该类的对象就可以被调用。</w:t>
+      </w:r>
+    </w:p>
+    <w:p>
+      <w:pPr>
+        <w:rPr>
+          <w:rFonts w:ascii="宋体" w:eastAsia="宋体" w:hAnsi="宋体"/>
+          <w:sz w:val="28"/>
+          <w:szCs w:val="28"/>
+        </w:rPr>
+      </w:pPr>
+    </w:p>
+    <w:p>
+      <w:r>
+        <w:rPr>
+          <w:rFonts w:ascii="宋体" w:hAnsi="宋体" w:hint="eastAsia"/>
+          <w:sz w:val="24"/>
+          <w:szCs w:val="24"/>
+        </w:rPr>
+        <w:t xml:space="preserve">Copyright </w:t>
+      </w:r>
+      <w:r>
+        <w:rPr>
+          <w:rFonts w:ascii="宋体" w:hAnsi="宋体" w:hint="eastAsia"/>
+          <w:sz w:val="24"/>
+          <w:szCs w:val="24"/>
+        </w:rPr>
+        <w:br/>
+      </w:r>
+      <w:r>
+        <w:rPr>
+          <w:noProof/>
+        </w:rPr>
+        <w:drawing>
+          <wp:inline distT="0" distB="0" distL="0" distR="0" wp14:anchorId="56AF13C8" wp14:editId="1FD076EB">
+            <wp:extent cx="337185" cy="337185"/>
+            <wp:effectExtent l="0" t="0" r="5715" b="5715"/>
+            <wp:docPr id="4" name="图片 4"/>
+            <wp:cNvGraphicFramePr>
+              <a:graphicFrameLocks xmlns:a="http://schemas.openxmlformats.org/drawingml/2006/main" noChangeAspect="1"/>
+            </wp:cNvGraphicFramePr>
+            <a:graphic xmlns:a="http://schemas.openxmlformats.org/drawingml/2006/main">
+              <a:graphicData uri="http://schemas.openxmlformats.org/drawingml/2006/picture">
+                <pic:pic xmlns:pic="http://schemas.openxmlformats.org/drawingml/2006/picture">
+                  <pic:nvPicPr>
+                    <pic:cNvPr id="0" name="Picture 4"/>
+                    <pic:cNvPicPr>
+                      <a:picLocks noChangeAspect="1" noChangeArrowheads="1"/>
+                    </pic:cNvPicPr>
+                  </pic:nvPicPr>
+                  <pic:blipFill>
+                    <a:blip r:embed="rId5">
+                      <a:extLst>
+                        <a:ext uri="{28A0092B-C50C-407E-A947-70E740481C1C}">
+                          <a14:useLocalDpi xmlns:a14="http://schemas.microsoft.com/office/drawing/2010/main" val="0"/>
+                        </a:ext>
+                      </a:extLst>
+                    </a:blip>
+                    <a:srcRect/>
+                    <a:stretch>
+                      <a:fillRect/>
+                    </a:stretch>
+                  </pic:blipFill>
+                  <pic:spPr bwMode="auto">
+                    <a:xfrm>
+                      <a:off x="0" y="0"/>
+                      <a:ext cx="337185" cy="337185"/>
+                    </a:xfrm>
+                    <a:prstGeom prst="rect">
+                      <a:avLst/>
+                    </a:prstGeom>
+                    <a:noFill/>
+                    <a:ln>
+                      <a:noFill/>
+                    </a:ln>
+                  </pic:spPr>
+                </pic:pic>
+              </a:graphicData>
+            </a:graphic>
+          </wp:inline>
+        </w:drawing>
+      </w:r>
+      <w:r>
+        <w:rPr>
+          <w:rFonts w:ascii="宋体" w:hAnsi="宋体" w:hint="eastAsia"/>
+          <w:sz w:val="24"/>
+          <w:szCs w:val="24"/>
+        </w:rPr>
+        <w:t xml:space="preserve">2021-2099 </w:t>
+      </w:r>
+      <w:proofErr w:type="spellStart"/>
+      <w:proofErr w:type="gramStart"/>
+      <w:r>
+        <w:rPr>
+          <w:rFonts w:ascii="宋体" w:hAnsi="宋体" w:hint="eastAsia"/>
+          <w:sz w:val="24"/>
+          <w:szCs w:val="24"/>
+        </w:rPr>
+        <w:t>zhouchengping</w:t>
+      </w:r>
+      <w:proofErr w:type="spellEnd"/>
+      <w:r>
+        <w:rPr>
+          <w:rFonts w:ascii="宋体" w:hAnsi="宋体" w:hint="eastAsia"/>
+          <w:sz w:val="24"/>
+          <w:szCs w:val="24"/>
+        </w:rPr>
+        <w:t xml:space="preserve">  All</w:t>
+      </w:r>
+      <w:proofErr w:type="gramEnd"/>
+      <w:r>
+        <w:rPr>
+          <w:rFonts w:ascii="宋体" w:hAnsi="宋体" w:hint="eastAsia"/>
+          <w:sz w:val="24"/>
+          <w:szCs w:val="24"/>
+        </w:rPr>
+        <w:t xml:space="preserve"> rights reserved.</w:t>
+      </w:r>
+    </w:p>
+    <w:p>
+      <w:pPr>
+        <w:rPr>
           <w:rFonts w:ascii="宋体" w:eastAsia="宋体" w:hAnsi="宋体" w:cs="Times New Roman" w:hint="eastAsia"/>
           <w:sz w:val="28"/>
           <w:szCs w:val="28"/>
         </w:rPr>
       </w:pPr>
-      <w:r>
-        <w:rPr>
-          <w:rFonts w:ascii="宋体" w:eastAsia="宋体" w:hAnsi="宋体"/>
-          <w:sz w:val="28"/>
-          <w:szCs w:val="28"/>
-        </w:rPr>
-        <w:t>静态成员函数一般</w:t>
-      </w:r>
-      <w:proofErr w:type="gramStart"/>
-      <w:r>
-        <w:rPr>
-          <w:rFonts w:ascii="宋体" w:eastAsia="宋体" w:hAnsi="宋体"/>
-          <w:sz w:val="28"/>
-          <w:szCs w:val="28"/>
-        </w:rPr>
-        <w:t>不访问</w:t>
-      </w:r>
-      <w:proofErr w:type="gramEnd"/>
-      <w:r>
-        <w:rPr>
-          <w:rFonts w:ascii="宋体" w:eastAsia="宋体" w:hAnsi="宋体"/>
-          <w:sz w:val="28"/>
-          <w:szCs w:val="28"/>
-        </w:rPr>
-        <w:t>普通数据成员，它的作用主要是访问和操作同类中的静态数据成员或全局变量。一个类的静态成员函数与非静态成员函数不同，它不需要创建任何该类的对象就可以被调用。</w:t>
-      </w:r>
     </w:p>
     <w:sectPr>
       <w:pgSz w:w="11906" w:h="16838"/>
